--- a/Level-I/lecture5/Exercise/Sqoop/Sqoop.docx
+++ b/Level-I/lecture5/Exercise/Sqoop/Sqoop.docx
@@ -1,13 +1,11 @@
 
 <file path=word/document.xml><?xml version="1.0" encoding="utf-8"?>
-<w:document xmlns:wpc="http://schemas.microsoft.com/office/word/2010/wordprocessingCanvas" xmlns:cx="http://schemas.microsoft.com/office/drawing/2014/chartex" xmlns:cx1="http://schemas.microsoft.com/office/drawing/2015/9/8/chartex" xmlns:cx2="http://schemas.microsoft.com/office/drawing/2015/10/21/chartex" xmlns:cx3="http://schemas.microsoft.com/office/drawing/2016/5/9/chartex" xmlns:cx4="http://schemas.microsoft.com/office/drawing/2016/5/10/chartex" xmlns:cx5="http://schemas.microsoft.com/office/drawing/2016/5/11/chartex" xmlns:cx6="http://schemas.microsoft.com/office/drawing/2016/5/12/chartex" xmlns:cx7="http://schemas.microsoft.com/office/drawing/2016/5/13/chartex" xmlns:cx8="http://schemas.microsoft.com/office/drawing/2016/5/14/chartex" xmlns:mc="http://schemas.openxmlformats.org/markup-compatibility/2006" xmlns:aink="http://schemas.microsoft.com/office/drawing/2016/ink" xmlns:am3d="http://schemas.microsoft.com/office/drawing/2017/model3d" xmlns:o="urn:schemas-microsoft-com:office:office" xmlns:r="http://schemas.openxmlformats.org/officeDocument/2006/relationships" xmlns:m="http://schemas.openxmlformats.org/officeDocument/2006/math" xmlns:v="urn:schemas-microsoft-com:vml" xmlns:wp14="http://schemas.microsoft.com/office/word/2010/wordprocessingDrawing" xmlns:wp="http://schemas.openxmlformats.org/drawingml/2006/wordprocessingDrawing" xmlns:w10="urn:schemas-microsoft-com:office:word" xmlns:w="http://schemas.openxmlformats.org/wordprocessingml/2006/main" xmlns:w14="http://schemas.microsoft.com/office/word/2010/wordml" xmlns:w15="http://schemas.microsoft.com/office/word/2012/wordml" xmlns:w16cid="http://schemas.microsoft.com/office/word/2016/wordml/cid" xmlns:w16se="http://schemas.microsoft.com/office/word/2015/wordml/symex" xmlns:wpg="http://schemas.microsoft.com/office/word/2010/wordprocessingGroup" xmlns:wpi="http://schemas.microsoft.com/office/word/2010/wordprocessingInk" xmlns:wne="http://schemas.microsoft.com/office/word/2006/wordml" xmlns:wps="http://schemas.microsoft.com/office/word/2010/wordprocessingShape" mc:Ignorable="w14 w15 w16se w16cid wp14">
+<w:document xmlns:wpc="http://schemas.microsoft.com/office/word/2010/wordprocessingCanvas" xmlns:cx="http://schemas.microsoft.com/office/drawing/2014/chartex" xmlns:cx1="http://schemas.microsoft.com/office/drawing/2015/9/8/chartex" xmlns:mc="http://schemas.openxmlformats.org/markup-compatibility/2006" xmlns:o="urn:schemas-microsoft-com:office:office" xmlns:r="http://schemas.openxmlformats.org/officeDocument/2006/relationships" xmlns:m="http://schemas.openxmlformats.org/officeDocument/2006/math" xmlns:v="urn:schemas-microsoft-com:vml" xmlns:wp14="http://schemas.microsoft.com/office/word/2010/wordprocessingDrawing" xmlns:wp="http://schemas.openxmlformats.org/drawingml/2006/wordprocessingDrawing" xmlns:w10="urn:schemas-microsoft-com:office:word" xmlns:w="http://schemas.openxmlformats.org/wordprocessingml/2006/main" xmlns:w14="http://schemas.microsoft.com/office/word/2010/wordml" xmlns:w15="http://schemas.microsoft.com/office/word/2012/wordml" xmlns:w16se="http://schemas.microsoft.com/office/word/2015/wordml/symex" xmlns:wpg="http://schemas.microsoft.com/office/word/2010/wordprocessingGroup" xmlns:wpi="http://schemas.microsoft.com/office/word/2010/wordprocessingInk" xmlns:wne="http://schemas.microsoft.com/office/word/2006/wordml" xmlns:wps="http://schemas.microsoft.com/office/word/2010/wordprocessingShape" mc:Ignorable="w14 w15 w16se wp14">
   <w:body>
     <w:p>
       <w:pPr>
         <w:pStyle w:val="Heading1"/>
       </w:pPr>
-      <w:bookmarkStart w:id="0" w:name="_GoBack"/>
-      <w:bookmarkEnd w:id="0"/>
       <w:r>
         <w:t>Exercise:</w:t>
       </w:r>
@@ -71,159 +69,175 @@
         <w:ind w:left="720"/>
       </w:pPr>
       <w:r>
-        <w:t xml:space="preserve">CREATE </w:t>
-      </w:r>
-      <w:proofErr w:type="spellStart"/>
-      <w:r>
-        <w:t>TABlE</w:t>
-      </w:r>
-      <w:proofErr w:type="spellEnd"/>
-      <w:r>
-        <w:t xml:space="preserve"> </w:t>
-      </w:r>
-      <w:proofErr w:type="gramStart"/>
-      <w:r>
-        <w:t>test(</w:t>
-      </w:r>
-      <w:proofErr w:type="gramEnd"/>
-      <w:r>
-        <w:t>id INT, name STRING) ROW FORMAT delimited fields terminated by ',' LINES TERMINATED BY '\n' STORED AS TEXTFILE;</w:t>
-      </w:r>
-    </w:p>
-    <w:p>
-      <w:pPr>
-        <w:ind w:left="720"/>
-      </w:pPr>
-      <w:r>
-        <w:t>Insert int</w:t>
-      </w:r>
-      <w:r>
-        <w:t>o test values(1,’name1’);</w:t>
-      </w:r>
-    </w:p>
-    <w:p>
-      <w:pPr>
-        <w:ind w:left="720"/>
-      </w:pPr>
-      <w:r>
-        <w:t>Insert into test values(2,’name2’);</w:t>
-      </w:r>
-    </w:p>
-    <w:p>
-      <w:pPr>
-        <w:ind w:left="720"/>
-        <w:rPr>
-          <w:b/>
-        </w:rPr>
-      </w:pPr>
-      <w:r>
-        <w:rPr>
-          <w:b/>
-        </w:rPr>
-        <w:t xml:space="preserve">Export Hive table to </w:t>
-      </w:r>
-      <w:proofErr w:type="spellStart"/>
-      <w:r>
-        <w:rPr>
-          <w:b/>
-        </w:rPr>
-        <w:t>mysql</w:t>
-      </w:r>
-      <w:proofErr w:type="spellEnd"/>
-      <w:r>
-        <w:rPr>
-          <w:b/>
-        </w:rPr>
-        <w:t>:</w:t>
-      </w:r>
-    </w:p>
-    <w:p>
-      <w:pPr>
-        <w:ind w:left="720"/>
-      </w:pPr>
-      <w:proofErr w:type="spellStart"/>
-      <w:r>
-        <w:t>sqoop</w:t>
-      </w:r>
-      <w:proofErr w:type="spellEnd"/>
-      <w:r>
-        <w:t xml:space="preserve"> export --connect </w:t>
-      </w:r>
-      <w:proofErr w:type="spellStart"/>
-      <w:proofErr w:type="gramStart"/>
-      <w:r>
-        <w:t>jdbc:mysql</w:t>
-      </w:r>
-      <w:proofErr w:type="spellEnd"/>
-      <w:r>
-        <w:t>://localhost</w:t>
-      </w:r>
-      <w:r>
-        <w:t>:3306/</w:t>
-      </w:r>
-      <w:proofErr w:type="spellStart"/>
-      <w:r>
-        <w:t>retail_db</w:t>
-      </w:r>
-      <w:proofErr w:type="spellEnd"/>
-      <w:proofErr w:type="gramEnd"/>
-      <w:r>
-        <w:t xml:space="preserve"> --username </w:t>
-      </w:r>
-      <w:proofErr w:type="spellStart"/>
-      <w:r>
-        <w:t>retail_dba</w:t>
-      </w:r>
-      <w:proofErr w:type="spellEnd"/>
-      <w:r>
-        <w:t xml:space="preserve"> --password </w:t>
-      </w:r>
-      <w:proofErr w:type="spellStart"/>
-      <w:r>
-        <w:t>cloudera</w:t>
-      </w:r>
-      <w:proofErr w:type="spellEnd"/>
-      <w:r>
-        <w:t xml:space="preserve"> --table test --fields-terminated-by ‘,’ --export-</w:t>
-      </w:r>
-      <w:proofErr w:type="spellStart"/>
-      <w:r>
-        <w:t>dir</w:t>
-      </w:r>
-      <w:proofErr w:type="spellEnd"/>
-      <w:r>
-        <w:t xml:space="preserve"> &lt;HDFS DIR</w:t>
-      </w:r>
-      <w:r>
-        <w:t>CTORY NAME&gt;</w:t>
-      </w:r>
-    </w:p>
-    <w:p>
-      <w:pPr>
-        <w:ind w:left="720"/>
-        <w:rPr>
-          <w:b/>
-        </w:rPr>
-      </w:pPr>
-      <w:r>
-        <w:rPr>
-          <w:b/>
-        </w:rPr>
-        <w:t xml:space="preserve">See the data into </w:t>
-      </w:r>
-      <w:proofErr w:type="spellStart"/>
-      <w:r>
-        <w:rPr>
-          <w:b/>
-        </w:rPr>
-        <w:t>mysql</w:t>
-      </w:r>
-      <w:proofErr w:type="spellEnd"/>
-      <w:r>
-        <w:rPr>
-          <w:b/>
-        </w:rPr>
-        <w:t xml:space="preserve"> table:</w:t>
+        <w:t xml:space="preserve">CREATE TABlE test(id INT, name STRING) ROW FORMAT delimited fields terminated by </w:t>
+      </w:r>
+      <w:r>
+        <w:t>‘</w:t>
+      </w:r>
+      <w:r>
+        <w:t>,</w:t>
+      </w:r>
+      <w:r>
+        <w:t>’</w:t>
+      </w:r>
+      <w:r>
+        <w:t xml:space="preserve"> LINES TERMINATED BY </w:t>
+      </w:r>
+      <w:r>
+        <w:t>‘</w:t>
+      </w:r>
+      <w:r>
+        <w:t>\n</w:t>
+      </w:r>
+      <w:r>
+        <w:t>’</w:t>
+      </w:r>
+      <w:r>
+        <w:t xml:space="preserve"> STORED AS TEXTFILE;</w:t>
+      </w:r>
+    </w:p>
+    <w:p>
+      <w:pPr>
+        <w:ind w:left="720"/>
+      </w:pPr>
+      <w:r>
+        <w:t>Insert into test values(1,</w:t>
+      </w:r>
+      <w:r>
+        <w:t>’</w:t>
+      </w:r>
+      <w:r>
+        <w:t>name1</w:t>
+      </w:r>
+      <w:r>
+        <w:t>’</w:t>
+      </w:r>
+      <w:r>
+        <w:t>);</w:t>
+      </w:r>
+    </w:p>
+    <w:p>
+      <w:pPr>
+        <w:ind w:left="720"/>
+      </w:pPr>
+      <w:r>
+        <w:t>Insert into test values(2,</w:t>
+      </w:r>
+      <w:r>
+        <w:t>’</w:t>
+      </w:r>
+      <w:r>
+        <w:t>name2</w:t>
+      </w:r>
+      <w:r>
+        <w:t>’</w:t>
+      </w:r>
+      <w:r>
+        <w:t>);</w:t>
+      </w:r>
+    </w:p>
+    <w:p>
+      <w:pPr>
+        <w:ind w:left="720"/>
+      </w:pPr>
+    </w:p>
+    <w:p>
+      <w:pPr>
+        <w:ind w:left="720"/>
+      </w:pPr>
+      <w:r>
+        <w:t>(describe formatted test) to get location of hive database</w:t>
+      </w:r>
+    </w:p>
+    <w:p>
+      <w:pPr>
+        <w:ind w:left="720"/>
+        <w:rPr>
+          <w:b/>
+        </w:rPr>
+      </w:pPr>
+      <w:r>
+        <w:rPr>
+          <w:b/>
+        </w:rPr>
+        <w:t xml:space="preserve">Create table in </w:t>
+      </w:r>
+      <w:r>
+        <w:rPr>
+          <w:b/>
+        </w:rPr>
+        <w:t>mysql database (retail)</w:t>
+      </w:r>
+    </w:p>
+    <w:p>
+      <w:pPr>
+        <w:ind w:left="720"/>
+      </w:pPr>
+    </w:p>
+    <w:p>
+      <w:pPr>
+        <w:ind w:left="720"/>
+        <w:rPr>
+          <w:b/>
+        </w:rPr>
+      </w:pPr>
+      <w:r>
+        <w:rPr>
+          <w:b/>
+        </w:rPr>
+        <w:t>Export Hive table to mysql:</w:t>
+      </w:r>
+    </w:p>
+    <w:p>
+      <w:pPr>
+        <w:ind w:left="720"/>
+      </w:pPr>
+      <w:r>
+        <w:t xml:space="preserve">sqoop export --connect jdbc:mysql://localhost:3306/retail_db --username retail_dba --password cloudera --table test --fields-terminated-by </w:t>
+      </w:r>
+      <w:r>
+        <w:t>‘</w:t>
+      </w:r>
+      <w:r>
+        <w:t>,</w:t>
+      </w:r>
+      <w:r>
+        <w:t>’</w:t>
+      </w:r>
+      <w:r>
+        <w:t xml:space="preserve"> --export-dir &lt;HDFS DIRCTORY NAME&gt;</w:t>
+      </w:r>
+    </w:p>
+    <w:p>
+      <w:pPr>
+        <w:ind w:left="720"/>
+      </w:pPr>
+    </w:p>
+    <w:p>
+      <w:pPr>
+        <w:ind w:left="720"/>
+      </w:pPr>
+      <w:r>
+        <w:t>sqoop export --connect jdbc:mysql://localhost:3306/retail_db --username retail_dba --password cloudera --table test --fields-terminated-by ',' --export-dir /user/hive/warehouse/test</w:t>
+      </w:r>
+    </w:p>
+    <w:p>
+      <w:pPr>
+        <w:ind w:left="720"/>
+      </w:pPr>
+    </w:p>
+    <w:p>
+      <w:pPr>
+        <w:ind w:left="720"/>
+        <w:rPr>
+          <w:b/>
+        </w:rPr>
+      </w:pPr>
+      <w:r>
+        <w:rPr>
+          <w:b/>
+        </w:rPr>
+        <w:t>See the data into mysql table:</w:t>
       </w:r>
     </w:p>
     <w:p>
@@ -324,45 +338,34 @@
       <w:pPr>
         <w:ind w:left="720"/>
       </w:pPr>
-      <w:proofErr w:type="spellStart"/>
-      <w:r>
-        <w:t>sqoop</w:t>
-      </w:r>
-      <w:proofErr w:type="spellEnd"/>
-      <w:r>
-        <w:t xml:space="preserve"> import --connect </w:t>
-      </w:r>
-      <w:proofErr w:type="spellStart"/>
-      <w:proofErr w:type="gramStart"/>
-      <w:r>
-        <w:t>jdbc:mysql</w:t>
-      </w:r>
-      <w:proofErr w:type="spellEnd"/>
-      <w:r>
-        <w:t>://localhost</w:t>
-      </w:r>
-      <w:r>
-        <w:t>:3306/</w:t>
-      </w:r>
-      <w:proofErr w:type="gramEnd"/>
-      <w:r>
-        <w:t xml:space="preserve">&lt;DATABASE NAME&gt; --username root –password </w:t>
-      </w:r>
-      <w:proofErr w:type="spellStart"/>
-      <w:r>
-        <w:t>cloudera</w:t>
-      </w:r>
-      <w:proofErr w:type="spellEnd"/>
-      <w:r>
-        <w:t xml:space="preserve"> --table &lt;TABLE NAME&gt; --m 1 --target-</w:t>
-      </w:r>
-      <w:proofErr w:type="spellStart"/>
-      <w:r>
-        <w:t>dir</w:t>
-      </w:r>
-      <w:proofErr w:type="spellEnd"/>
-      <w:r>
-        <w:t xml:space="preserve"> &lt;HDFS DIRCTORY NAME&gt;</w:t>
+      <w:r>
+        <w:t>sqoop import --connect jdbc:mysql://localhost:3306/&lt;DATABASE NAME&gt; --username root –password cloudera --table &lt;TABLE NAME&gt; --m 1 --target-dir &lt;HDFS DIRCTORY NAME&gt;</w:t>
+      </w:r>
+    </w:p>
+    <w:p>
+      <w:pPr>
+        <w:ind w:left="720"/>
+      </w:pPr>
+    </w:p>
+    <w:p>
+      <w:r>
+        <w:lastRenderedPageBreak/>
+        <w:t>sqoop import --connect jdbc:mysql://localhost:3306/retail_db --username retail_dba --password cloudera --table test --m 1 --targ</w:t>
+      </w:r>
+      <w:r>
+        <w:t>et-dir /user/hive/warehouse/import</w:t>
+      </w:r>
+    </w:p>
+    <w:p>
+      <w:r>
+        <w:tab/>
+        <w:t>* --m 1: one mapper</w:t>
+      </w:r>
+    </w:p>
+    <w:p/>
+    <w:p>
+      <w:r>
+        <w:t>ALTER TABLE test SET LOCATION '/user/hive/warehouse/import';</w:t>
       </w:r>
     </w:p>
     <w:p>
@@ -383,37 +386,8 @@
       <w:pPr>
         <w:ind w:left="720"/>
       </w:pPr>
-      <w:proofErr w:type="spellStart"/>
-      <w:r>
-        <w:t>sqoop</w:t>
-      </w:r>
-      <w:proofErr w:type="spellEnd"/>
-      <w:r>
-        <w:t xml:space="preserve"> import --connect </w:t>
-      </w:r>
-      <w:proofErr w:type="spellStart"/>
-      <w:proofErr w:type="gramStart"/>
-      <w:r>
-        <w:t>jdbc:mysql</w:t>
-      </w:r>
-      <w:proofErr w:type="spellEnd"/>
-      <w:r>
-        <w:t>://localhost</w:t>
-      </w:r>
-      <w:r>
-        <w:t>:3306/</w:t>
-      </w:r>
-      <w:proofErr w:type="gramEnd"/>
-      <w:r>
-        <w:t>&lt;DATABASE NAME&gt; --username root -p --table &lt;TABLE NAME&gt; --m 1 --where "&lt;CONDITION&gt;" --target-</w:t>
-      </w:r>
-      <w:proofErr w:type="spellStart"/>
-      <w:r>
-        <w:t>dir</w:t>
-      </w:r>
-      <w:proofErr w:type="spellEnd"/>
-      <w:r>
-        <w:t xml:space="preserve"> &lt;HDFS DIRCTORY NAME&gt;</w:t>
+      <w:r>
+        <w:t>sqoop import --connect jdbc:mysql://localhost:3306/&lt;DATABASE NAME&gt; --username root -p --table &lt;TABLE NAME&gt; --m 1 --where "&lt;CONDITION&gt;" --target-dir &lt;HDFS DIRCTORY NAME&gt;</w:t>
       </w:r>
     </w:p>
     <w:p>
@@ -486,13 +460,100 @@
           <w:right w:val="nil"/>
           <w:between w:val="nil"/>
         </w:pBdr>
+        <w:spacing w:after="0"/>
+        <w:rPr>
+          <w:color w:val="000000"/>
+        </w:rPr>
+      </w:pPr>
+    </w:p>
+    <w:p>
+      <w:pPr>
+        <w:pBdr>
+          <w:top w:val="nil"/>
+          <w:left w:val="nil"/>
+          <w:bottom w:val="nil"/>
+          <w:right w:val="nil"/>
+          <w:between w:val="nil"/>
+        </w:pBdr>
+        <w:spacing w:after="0"/>
+        <w:rPr>
+          <w:b/>
+        </w:rPr>
+      </w:pPr>
+      <w:r>
+        <w:t xml:space="preserve">sqoop import --connect jdbc:mysql://localhost:3306/retail_db --username retail_dba --password cloudera --table test --m 1 --where "id&gt;=3"  --target-dir /user/hive/warehouse/import </w:t>
+      </w:r>
+      <w:r>
+        <w:rPr>
+          <w:b/>
+        </w:rPr>
+        <w:t>--delete-target-dir</w:t>
+      </w:r>
+    </w:p>
+    <w:p>
+      <w:pPr>
+        <w:pBdr>
+          <w:top w:val="nil"/>
+          <w:left w:val="nil"/>
+          <w:bottom w:val="nil"/>
+          <w:right w:val="nil"/>
+          <w:between w:val="nil"/>
+        </w:pBdr>
+        <w:spacing w:after="0"/>
+        <w:rPr>
+          <w:b/>
+        </w:rPr>
+      </w:pPr>
+    </w:p>
+    <w:p>
+      <w:pPr>
+        <w:pBdr>
+          <w:top w:val="nil"/>
+          <w:left w:val="nil"/>
+          <w:bottom w:val="nil"/>
+          <w:right w:val="nil"/>
+          <w:between w:val="nil"/>
+        </w:pBdr>
+        <w:spacing w:after="0"/>
+      </w:pPr>
+      <w:r>
+        <w:t>--append (directly insert into Hive Table if dir known)</w:t>
+      </w:r>
+    </w:p>
+    <w:p>
+      <w:pPr>
+        <w:pBdr>
+          <w:top w:val="nil"/>
+          <w:left w:val="nil"/>
+          <w:bottom w:val="nil"/>
+          <w:right w:val="nil"/>
+          <w:between w:val="nil"/>
+        </w:pBdr>
+        <w:spacing w:after="0"/>
+      </w:pPr>
+      <w:r>
+        <w:t xml:space="preserve"> --hive-import --hive-table &lt;db.tbname&gt; --split -- fields-terminated by ','</w:t>
+      </w:r>
+      <w:r>
+        <w:t xml:space="preserve"> (in case, dir is dynamic)</w:t>
+      </w:r>
+    </w:p>
+    <w:p>
+      <w:pPr>
+        <w:pBdr>
+          <w:top w:val="nil"/>
+          <w:left w:val="nil"/>
+          <w:bottom w:val="nil"/>
+          <w:right w:val="nil"/>
+          <w:between w:val="nil"/>
+        </w:pBdr>
         <w:ind w:left="1440"/>
         <w:rPr>
           <w:color w:val="000000"/>
         </w:rPr>
       </w:pPr>
-      <w:bookmarkStart w:id="1" w:name="_gjdgxs" w:colFirst="0" w:colLast="0"/>
-      <w:bookmarkEnd w:id="1"/>
+      <w:bookmarkStart w:id="0" w:name="_gjdgxs" w:colFirst="0" w:colLast="0"/>
+      <w:bookmarkEnd w:id="0"/>
     </w:p>
     <w:p>
       <w:pPr>
@@ -535,76 +596,23 @@
       <w:pPr>
         <w:ind w:left="720"/>
       </w:pPr>
-      <w:proofErr w:type="spellStart"/>
-      <w:r>
-        <w:lastRenderedPageBreak/>
-        <w:t>sqoop</w:t>
-      </w:r>
-      <w:proofErr w:type="spellEnd"/>
-      <w:r>
-        <w:t xml:space="preserve"> job --create </w:t>
-      </w:r>
-      <w:proofErr w:type="spellStart"/>
-      <w:r>
-        <w:t>myjob</w:t>
-      </w:r>
-      <w:proofErr w:type="spellEnd"/>
-      <w:r>
-        <w:t xml:space="preserve"> -- import --connect </w:t>
-      </w:r>
-      <w:proofErr w:type="spellStart"/>
-      <w:proofErr w:type="gramStart"/>
-      <w:r>
-        <w:t>jdbc:mysql</w:t>
-      </w:r>
-      <w:proofErr w:type="spellEnd"/>
-      <w:r>
-        <w:t>://</w:t>
-      </w:r>
-      <w:r>
-        <w:t>localhost</w:t>
-      </w:r>
-      <w:r>
-        <w:t>:3306/</w:t>
-      </w:r>
-      <w:proofErr w:type="spellStart"/>
-      <w:r>
-        <w:t>retail_db</w:t>
-      </w:r>
-      <w:proofErr w:type="spellEnd"/>
-      <w:proofErr w:type="gramEnd"/>
-      <w:r>
-        <w:t xml:space="preserve"> --username </w:t>
-      </w:r>
-      <w:proofErr w:type="spellStart"/>
-      <w:r>
-        <w:t>retail_dba</w:t>
-      </w:r>
-      <w:proofErr w:type="spellEnd"/>
-      <w:r>
-        <w:t xml:space="preserve">  --password </w:t>
-      </w:r>
-      <w:proofErr w:type="spellStart"/>
-      <w:r>
-        <w:t>cloudera</w:t>
-      </w:r>
-      <w:proofErr w:type="spellEnd"/>
-      <w:r>
-        <w:t xml:space="preserve"> --table departments --target-</w:t>
-      </w:r>
-      <w:proofErr w:type="spellStart"/>
-      <w:r>
-        <w:t>dir</w:t>
-      </w:r>
-      <w:proofErr w:type="spellEnd"/>
-      <w:r>
-        <w:t xml:space="preserve"> &lt;HDFS DIR</w:t>
+      <w:r>
+        <w:t>sqoop job --create myjob -- import --connect jdbc:mysql://localhost:3306/retail_db --username retail_dba  --password cloudera --table departments --target-dir &lt;HDFS DIR</w:t>
       </w:r>
       <w:r>
         <w:t>E</w:t>
       </w:r>
       <w:r>
-        <w:t>CTORY NAME&gt; --fields-terminated-by ‘,’</w:t>
+        <w:t xml:space="preserve">CTORY NAME&gt; --fields-terminated-by </w:t>
+      </w:r>
+      <w:r>
+        <w:t>‘</w:t>
+      </w:r>
+      <w:r>
+        <w:t>,</w:t>
+      </w:r>
+      <w:r>
+        <w:t>’</w:t>
       </w:r>
     </w:p>
     <w:p>
@@ -625,16 +633,8 @@
       <w:pPr>
         <w:ind w:left="720"/>
       </w:pPr>
-      <w:proofErr w:type="spellStart"/>
-      <w:r>
-        <w:t>sqoop</w:t>
-      </w:r>
-      <w:proofErr w:type="spellEnd"/>
-      <w:r>
-        <w:t xml:space="preserve"> job --li</w:t>
-      </w:r>
-      <w:r>
-        <w:t>st</w:t>
+      <w:r>
+        <w:t>sqoop job --list</w:t>
       </w:r>
     </w:p>
     <w:p>
@@ -655,19 +655,9 @@
       <w:pPr>
         <w:ind w:left="720"/>
       </w:pPr>
-      <w:proofErr w:type="spellStart"/>
-      <w:r>
-        <w:t>sqoop</w:t>
-      </w:r>
-      <w:proofErr w:type="spellEnd"/>
-      <w:r>
-        <w:t xml:space="preserve"> job --show </w:t>
-      </w:r>
-      <w:proofErr w:type="spellStart"/>
-      <w:r>
-        <w:t>myjob</w:t>
-      </w:r>
-      <w:proofErr w:type="spellEnd"/>
+      <w:r>
+        <w:t>sqoop job --show myjob</w:t>
+      </w:r>
     </w:p>
     <w:p>
       <w:pPr>
@@ -687,19 +677,9 @@
       <w:pPr>
         <w:ind w:left="720"/>
       </w:pPr>
-      <w:proofErr w:type="spellStart"/>
-      <w:r>
-        <w:t>sqoop</w:t>
-      </w:r>
-      <w:proofErr w:type="spellEnd"/>
-      <w:r>
-        <w:t xml:space="preserve"> job --exec </w:t>
-      </w:r>
-      <w:proofErr w:type="spellStart"/>
-      <w:r>
-        <w:t>myjob</w:t>
-      </w:r>
-      <w:proofErr w:type="spellEnd"/>
+      <w:r>
+        <w:t>sqoop job --exec myjob</w:t>
+      </w:r>
     </w:p>
     <w:p/>
     <w:p>
@@ -722,8 +702,28 @@
           <w:sz w:val="28"/>
           <w:szCs w:val="28"/>
         </w:rPr>
-        <w:t>eval</w:t>
-      </w:r>
+        <w:t>E</w:t>
+      </w:r>
+      <w:r>
+        <w:rPr>
+          <w:b/>
+          <w:color w:val="660000"/>
+          <w:sz w:val="28"/>
+          <w:szCs w:val="28"/>
+        </w:rPr>
+        <w:t>val</w:t>
+      </w:r>
+      <w:r>
+        <w:rPr>
+          <w:b/>
+          <w:color w:val="660000"/>
+          <w:sz w:val="28"/>
+          <w:szCs w:val="28"/>
+        </w:rPr>
+        <w:t xml:space="preserve"> (modify SQL table)</w:t>
+      </w:r>
+      <w:bookmarkStart w:id="1" w:name="_GoBack"/>
+      <w:bookmarkEnd w:id="1"/>
     </w:p>
     <w:p>
       <w:pPr>
@@ -743,47 +743,9 @@
       <w:pPr>
         <w:ind w:left="720"/>
       </w:pPr>
-      <w:proofErr w:type="spellStart"/>
-      <w:r>
-        <w:t>sqoop</w:t>
-      </w:r>
-      <w:proofErr w:type="spellEnd"/>
-      <w:r>
-        <w:t xml:space="preserve"> eval -- connect </w:t>
-      </w:r>
-      <w:proofErr w:type="spellStart"/>
-      <w:proofErr w:type="gramStart"/>
-      <w:r>
-        <w:t>jdbc:mysql</w:t>
-      </w:r>
-      <w:proofErr w:type="spellEnd"/>
-      <w:proofErr w:type="gramEnd"/>
-      <w:r>
-        <w:t>:// localhost :3306/</w:t>
-      </w:r>
-      <w:proofErr w:type="spellStart"/>
-      <w:r>
-        <w:t>retail_db</w:t>
-      </w:r>
-      <w:proofErr w:type="spellEnd"/>
-      <w:r>
-        <w:t xml:space="preserve"> --username </w:t>
-      </w:r>
-      <w:proofErr w:type="spellStart"/>
-      <w:r>
-        <w:t>retail_dba</w:t>
-      </w:r>
-      <w:proofErr w:type="spellEnd"/>
-      <w:r>
-        <w:t xml:space="preserve">  --password </w:t>
-      </w:r>
-      <w:proofErr w:type="spellStart"/>
-      <w:r>
-        <w:t>cloudera</w:t>
-      </w:r>
-      <w:proofErr w:type="spellEnd"/>
-      <w:r>
-        <w:t xml:space="preserve">  -e "INSERT INTO Test VALUES(999, 'name999')"</w:t>
+      <w:r>
+        <w:lastRenderedPageBreak/>
+        <w:t>sqoop eval --connect jdbc:mysql://localhost:3306/retail_db --username retail_dba  --password cloudera  -e "INSERT INTO test VALUES(999, 'name999')"</w:t>
       </w:r>
     </w:p>
     <w:sectPr>
@@ -797,8 +759,120 @@
 </file>
 
 <file path=word/numbering.xml><?xml version="1.0" encoding="utf-8"?>
-<w:numbering xmlns:wpc="http://schemas.microsoft.com/office/word/2010/wordprocessingCanvas" xmlns:cx="http://schemas.microsoft.com/office/drawing/2014/chartex" xmlns:cx1="http://schemas.microsoft.com/office/drawing/2015/9/8/chartex" xmlns:cx2="http://schemas.microsoft.com/office/drawing/2015/10/21/chartex" xmlns:cx3="http://schemas.microsoft.com/office/drawing/2016/5/9/chartex" xmlns:cx4="http://schemas.microsoft.com/office/drawing/2016/5/10/chartex" xmlns:cx5="http://schemas.microsoft.com/office/drawing/2016/5/11/chartex" xmlns:cx6="http://schemas.microsoft.com/office/drawing/2016/5/12/chartex" xmlns:cx7="http://schemas.microsoft.com/office/drawing/2016/5/13/chartex" xmlns:cx8="http://schemas.microsoft.com/office/drawing/2016/5/14/chartex" xmlns:mc="http://schemas.openxmlformats.org/markup-compatibility/2006" xmlns:aink="http://schemas.microsoft.com/office/drawing/2016/ink" xmlns:am3d="http://schemas.microsoft.com/office/drawing/2017/model3d" xmlns:o="urn:schemas-microsoft-com:office:office" xmlns:r="http://schemas.openxmlformats.org/officeDocument/2006/relationships" xmlns:m="http://schemas.openxmlformats.org/officeDocument/2006/math" xmlns:v="urn:schemas-microsoft-com:vml" xmlns:wp14="http://schemas.microsoft.com/office/word/2010/wordprocessingDrawing" xmlns:wp="http://schemas.openxmlformats.org/drawingml/2006/wordprocessingDrawing" xmlns:w10="urn:schemas-microsoft-com:office:word" xmlns:w="http://schemas.openxmlformats.org/wordprocessingml/2006/main" xmlns:w14="http://schemas.microsoft.com/office/word/2010/wordml" xmlns:w15="http://schemas.microsoft.com/office/word/2012/wordml" xmlns:w16cid="http://schemas.microsoft.com/office/word/2016/wordml/cid" xmlns:w16se="http://schemas.microsoft.com/office/word/2015/wordml/symex" xmlns:wpg="http://schemas.microsoft.com/office/word/2010/wordprocessingGroup" xmlns:wpi="http://schemas.microsoft.com/office/word/2010/wordprocessingInk" xmlns:wne="http://schemas.microsoft.com/office/word/2006/wordml" xmlns:wps="http://schemas.microsoft.com/office/word/2010/wordprocessingShape" mc:Ignorable="w14 w15 w16se w16cid wp14">
+<w:numbering xmlns:wpc="http://schemas.microsoft.com/office/word/2010/wordprocessingCanvas" xmlns:cx="http://schemas.microsoft.com/office/drawing/2014/chartex" xmlns:cx1="http://schemas.microsoft.com/office/drawing/2015/9/8/chartex" xmlns:mc="http://schemas.openxmlformats.org/markup-compatibility/2006" xmlns:o="urn:schemas-microsoft-com:office:office" xmlns:r="http://schemas.openxmlformats.org/officeDocument/2006/relationships" xmlns:m="http://schemas.openxmlformats.org/officeDocument/2006/math" xmlns:v="urn:schemas-microsoft-com:vml" xmlns:wp14="http://schemas.microsoft.com/office/word/2010/wordprocessingDrawing" xmlns:wp="http://schemas.openxmlformats.org/drawingml/2006/wordprocessingDrawing" xmlns:w10="urn:schemas-microsoft-com:office:word" xmlns:w="http://schemas.openxmlformats.org/wordprocessingml/2006/main" xmlns:w14="http://schemas.microsoft.com/office/word/2010/wordml" xmlns:w15="http://schemas.microsoft.com/office/word/2012/wordml" xmlns:w16se="http://schemas.microsoft.com/office/word/2015/wordml/symex" xmlns:wpg="http://schemas.microsoft.com/office/word/2010/wordprocessingGroup" xmlns:wpi="http://schemas.microsoft.com/office/word/2010/wordprocessingInk" xmlns:wne="http://schemas.microsoft.com/office/word/2006/wordml" xmlns:wps="http://schemas.microsoft.com/office/word/2010/wordprocessingShape" mc:Ignorable="w14 w15 w16se wp14">
   <w:abstractNum w:abstractNumId="0" w15:restartNumberingAfterBreak="0">
+    <w:nsid w:val="0372682F"/>
+    <w:multiLevelType w:val="hybridMultilevel"/>
+    <w:tmpl w:val="F342D6C2"/>
+    <w:lvl w:ilvl="0" w:tplc="7CF2B456">
+      <w:numFmt w:val="bullet"/>
+      <w:lvlText w:val=""/>
+      <w:lvlJc w:val="left"/>
+      <w:pPr>
+        <w:ind w:left="1080" w:hanging="360"/>
+      </w:pPr>
+      <w:rPr>
+        <w:rFonts w:ascii="Symbol" w:eastAsia="Calibri" w:hAnsi="Symbol" w:cs="Calibri" w:hint="default"/>
+      </w:rPr>
+    </w:lvl>
+    <w:lvl w:ilvl="1" w:tplc="04090003" w:tentative="1">
+      <w:start w:val="1"/>
+      <w:numFmt w:val="bullet"/>
+      <w:lvlText w:val="o"/>
+      <w:lvlJc w:val="left"/>
+      <w:pPr>
+        <w:ind w:left="1800" w:hanging="360"/>
+      </w:pPr>
+      <w:rPr>
+        <w:rFonts w:ascii="Courier New" w:hAnsi="Courier New" w:cs="Courier New" w:hint="default"/>
+      </w:rPr>
+    </w:lvl>
+    <w:lvl w:ilvl="2" w:tplc="04090005" w:tentative="1">
+      <w:start w:val="1"/>
+      <w:numFmt w:val="bullet"/>
+      <w:lvlText w:val=""/>
+      <w:lvlJc w:val="left"/>
+      <w:pPr>
+        <w:ind w:left="2520" w:hanging="360"/>
+      </w:pPr>
+      <w:rPr>
+        <w:rFonts w:ascii="Wingdings" w:hAnsi="Wingdings" w:hint="default"/>
+      </w:rPr>
+    </w:lvl>
+    <w:lvl w:ilvl="3" w:tplc="04090001" w:tentative="1">
+      <w:start w:val="1"/>
+      <w:numFmt w:val="bullet"/>
+      <w:lvlText w:val=""/>
+      <w:lvlJc w:val="left"/>
+      <w:pPr>
+        <w:ind w:left="3240" w:hanging="360"/>
+      </w:pPr>
+      <w:rPr>
+        <w:rFonts w:ascii="Symbol" w:hAnsi="Symbol" w:hint="default"/>
+      </w:rPr>
+    </w:lvl>
+    <w:lvl w:ilvl="4" w:tplc="04090003" w:tentative="1">
+      <w:start w:val="1"/>
+      <w:numFmt w:val="bullet"/>
+      <w:lvlText w:val="o"/>
+      <w:lvlJc w:val="left"/>
+      <w:pPr>
+        <w:ind w:left="3960" w:hanging="360"/>
+      </w:pPr>
+      <w:rPr>
+        <w:rFonts w:ascii="Courier New" w:hAnsi="Courier New" w:cs="Courier New" w:hint="default"/>
+      </w:rPr>
+    </w:lvl>
+    <w:lvl w:ilvl="5" w:tplc="04090005" w:tentative="1">
+      <w:start w:val="1"/>
+      <w:numFmt w:val="bullet"/>
+      <w:lvlText w:val=""/>
+      <w:lvlJc w:val="left"/>
+      <w:pPr>
+        <w:ind w:left="4680" w:hanging="360"/>
+      </w:pPr>
+      <w:rPr>
+        <w:rFonts w:ascii="Wingdings" w:hAnsi="Wingdings" w:hint="default"/>
+      </w:rPr>
+    </w:lvl>
+    <w:lvl w:ilvl="6" w:tplc="04090001" w:tentative="1">
+      <w:start w:val="1"/>
+      <w:numFmt w:val="bullet"/>
+      <w:lvlText w:val=""/>
+      <w:lvlJc w:val="left"/>
+      <w:pPr>
+        <w:ind w:left="5400" w:hanging="360"/>
+      </w:pPr>
+      <w:rPr>
+        <w:rFonts w:ascii="Symbol" w:hAnsi="Symbol" w:hint="default"/>
+      </w:rPr>
+    </w:lvl>
+    <w:lvl w:ilvl="7" w:tplc="04090003" w:tentative="1">
+      <w:start w:val="1"/>
+      <w:numFmt w:val="bullet"/>
+      <w:lvlText w:val="o"/>
+      <w:lvlJc w:val="left"/>
+      <w:pPr>
+        <w:ind w:left="6120" w:hanging="360"/>
+      </w:pPr>
+      <w:rPr>
+        <w:rFonts w:ascii="Courier New" w:hAnsi="Courier New" w:cs="Courier New" w:hint="default"/>
+      </w:rPr>
+    </w:lvl>
+    <w:lvl w:ilvl="8" w:tplc="04090005" w:tentative="1">
+      <w:start w:val="1"/>
+      <w:numFmt w:val="bullet"/>
+      <w:lvlText w:val=""/>
+      <w:lvlJc w:val="left"/>
+      <w:pPr>
+        <w:ind w:left="6840" w:hanging="360"/>
+      </w:pPr>
+      <w:rPr>
+        <w:rFonts w:ascii="Wingdings" w:hAnsi="Wingdings" w:hint="default"/>
+      </w:rPr>
+    </w:lvl>
+  </w:abstractNum>
+  <w:abstractNum w:abstractNumId="1" w15:restartNumberingAfterBreak="0">
     <w:nsid w:val="12CA12BA"/>
     <w:multiLevelType w:val="multilevel"/>
     <w:tmpl w:val="3E4E9E7C"/>
@@ -911,7 +985,7 @@
       </w:rPr>
     </w:lvl>
   </w:abstractNum>
-  <w:abstractNum w:abstractNumId="1" w15:restartNumberingAfterBreak="0">
+  <w:abstractNum w:abstractNumId="2" w15:restartNumberingAfterBreak="0">
     <w:nsid w:val="15F7685E"/>
     <w:multiLevelType w:val="multilevel"/>
     <w:tmpl w:val="50F07858"/>
@@ -997,7 +1071,7 @@
       </w:pPr>
     </w:lvl>
   </w:abstractNum>
-  <w:abstractNum w:abstractNumId="2" w15:restartNumberingAfterBreak="0">
+  <w:abstractNum w:abstractNumId="3" w15:restartNumberingAfterBreak="0">
     <w:nsid w:val="21F72911"/>
     <w:multiLevelType w:val="multilevel"/>
     <w:tmpl w:val="521E985C"/>
@@ -1110,7 +1184,7 @@
       </w:rPr>
     </w:lvl>
   </w:abstractNum>
-  <w:abstractNum w:abstractNumId="3" w15:restartNumberingAfterBreak="0">
+  <w:abstractNum w:abstractNumId="4" w15:restartNumberingAfterBreak="0">
     <w:nsid w:val="28C557CF"/>
     <w:multiLevelType w:val="multilevel"/>
     <w:tmpl w:val="E0641740"/>
@@ -1223,7 +1297,7 @@
       </w:rPr>
     </w:lvl>
   </w:abstractNum>
-  <w:abstractNum w:abstractNumId="4" w15:restartNumberingAfterBreak="0">
+  <w:abstractNum w:abstractNumId="5" w15:restartNumberingAfterBreak="0">
     <w:nsid w:val="376A11FD"/>
     <w:multiLevelType w:val="multilevel"/>
     <w:tmpl w:val="6F44F392"/>
@@ -1336,7 +1410,7 @@
       </w:rPr>
     </w:lvl>
   </w:abstractNum>
-  <w:abstractNum w:abstractNumId="5" w15:restartNumberingAfterBreak="0">
+  <w:abstractNum w:abstractNumId="6" w15:restartNumberingAfterBreak="0">
     <w:nsid w:val="3C4264A3"/>
     <w:multiLevelType w:val="multilevel"/>
     <w:tmpl w:val="06C4CB2C"/>
@@ -1449,7 +1523,7 @@
       </w:rPr>
     </w:lvl>
   </w:abstractNum>
-  <w:abstractNum w:abstractNumId="6" w15:restartNumberingAfterBreak="0">
+  <w:abstractNum w:abstractNumId="7" w15:restartNumberingAfterBreak="0">
     <w:nsid w:val="53232268"/>
     <w:multiLevelType w:val="multilevel"/>
     <w:tmpl w:val="4D7A9AC2"/>
@@ -1535,7 +1609,7 @@
       </w:pPr>
     </w:lvl>
   </w:abstractNum>
-  <w:abstractNum w:abstractNumId="7" w15:restartNumberingAfterBreak="0">
+  <w:abstractNum w:abstractNumId="8" w15:restartNumberingAfterBreak="0">
     <w:nsid w:val="5A22016E"/>
     <w:multiLevelType w:val="multilevel"/>
     <w:tmpl w:val="1004EF14"/>
@@ -1648,7 +1722,7 @@
       </w:rPr>
     </w:lvl>
   </w:abstractNum>
-  <w:abstractNum w:abstractNumId="8" w15:restartNumberingAfterBreak="0">
+  <w:abstractNum w:abstractNumId="9" w15:restartNumberingAfterBreak="0">
     <w:nsid w:val="664822A5"/>
     <w:multiLevelType w:val="multilevel"/>
     <w:tmpl w:val="853004C8"/>
@@ -1761,7 +1835,7 @@
       </w:rPr>
     </w:lvl>
   </w:abstractNum>
-  <w:abstractNum w:abstractNumId="9" w15:restartNumberingAfterBreak="0">
+  <w:abstractNum w:abstractNumId="10" w15:restartNumberingAfterBreak="0">
     <w:nsid w:val="78A406A0"/>
     <w:multiLevelType w:val="multilevel"/>
     <w:tmpl w:val="C6A412A2"/>
@@ -1874,7 +1948,7 @@
       </w:rPr>
     </w:lvl>
   </w:abstractNum>
-  <w:abstractNum w:abstractNumId="10" w15:restartNumberingAfterBreak="0">
+  <w:abstractNum w:abstractNumId="11" w15:restartNumberingAfterBreak="0">
     <w:nsid w:val="791F7D9C"/>
     <w:multiLevelType w:val="multilevel"/>
     <w:tmpl w:val="5CF22EC6"/>
@@ -1988,43 +2062,46 @@
     </w:lvl>
   </w:abstractNum>
   <w:num w:numId="1">
+    <w:abstractNumId w:val="2"/>
+  </w:num>
+  <w:num w:numId="2">
     <w:abstractNumId w:val="1"/>
   </w:num>
-  <w:num w:numId="2">
-    <w:abstractNumId w:val="0"/>
+  <w:num w:numId="3">
+    <w:abstractNumId w:val="7"/>
   </w:num>
-  <w:num w:numId="3">
+  <w:num w:numId="4">
     <w:abstractNumId w:val="6"/>
   </w:num>
-  <w:num w:numId="4">
+  <w:num w:numId="5">
+    <w:abstractNumId w:val="11"/>
+  </w:num>
+  <w:num w:numId="6">
+    <w:abstractNumId w:val="9"/>
+  </w:num>
+  <w:num w:numId="7">
+    <w:abstractNumId w:val="8"/>
+  </w:num>
+  <w:num w:numId="8">
+    <w:abstractNumId w:val="4"/>
+  </w:num>
+  <w:num w:numId="9">
+    <w:abstractNumId w:val="3"/>
+  </w:num>
+  <w:num w:numId="10">
     <w:abstractNumId w:val="5"/>
   </w:num>
-  <w:num w:numId="5">
+  <w:num w:numId="11">
     <w:abstractNumId w:val="10"/>
   </w:num>
-  <w:num w:numId="6">
-    <w:abstractNumId w:val="8"/>
-  </w:num>
-  <w:num w:numId="7">
-    <w:abstractNumId w:val="7"/>
-  </w:num>
-  <w:num w:numId="8">
-    <w:abstractNumId w:val="3"/>
-  </w:num>
-  <w:num w:numId="9">
-    <w:abstractNumId w:val="2"/>
-  </w:num>
-  <w:num w:numId="10">
-    <w:abstractNumId w:val="4"/>
-  </w:num>
-  <w:num w:numId="11">
-    <w:abstractNumId w:val="9"/>
+  <w:num w:numId="12">
+    <w:abstractNumId w:val="0"/>
   </w:num>
 </w:numbering>
 </file>
 
 <file path=word/styles.xml><?xml version="1.0" encoding="utf-8"?>
-<w:styles xmlns:mc="http://schemas.openxmlformats.org/markup-compatibility/2006" xmlns:r="http://schemas.openxmlformats.org/officeDocument/2006/relationships" xmlns:w="http://schemas.openxmlformats.org/wordprocessingml/2006/main" xmlns:w14="http://schemas.microsoft.com/office/word/2010/wordml" xmlns:w15="http://schemas.microsoft.com/office/word/2012/wordml" xmlns:w16cid="http://schemas.microsoft.com/office/word/2016/wordml/cid" xmlns:w16se="http://schemas.microsoft.com/office/word/2015/wordml/symex" mc:Ignorable="w14 w15 w16se w16cid">
+<w:styles xmlns:mc="http://schemas.openxmlformats.org/markup-compatibility/2006" xmlns:r="http://schemas.openxmlformats.org/officeDocument/2006/relationships" xmlns:w="http://schemas.openxmlformats.org/wordprocessingml/2006/main" xmlns:w14="http://schemas.microsoft.com/office/word/2010/wordml" xmlns:w15="http://schemas.microsoft.com/office/word/2012/wordml" xmlns:w16se="http://schemas.microsoft.com/office/word/2015/wordml/symex" mc:Ignorable="w14 w15 w16se">
   <w:docDefaults>
     <w:rPrDefault>
       <w:rPr>
@@ -2040,7 +2117,7 @@
       </w:pPr>
     </w:pPrDefault>
   </w:docDefaults>
-  <w:latentStyles w:defLockedState="0" w:defUIPriority="99" w:defSemiHidden="0" w:defUnhideWhenUsed="0" w:defQFormat="0" w:count="375">
+  <w:latentStyles w:defLockedState="0" w:defUIPriority="99" w:defSemiHidden="0" w:defUnhideWhenUsed="0" w:defQFormat="0" w:count="371">
     <w:lsdException w:name="Normal" w:uiPriority="0" w:qFormat="1"/>
     <w:lsdException w:name="heading 1" w:uiPriority="9" w:qFormat="1"/>
     <w:lsdException w:name="heading 2" w:semiHidden="1" w:uiPriority="9" w:unhideWhenUsed="1" w:qFormat="1"/>
@@ -2412,10 +2489,6 @@
     <w:lsdException w:name="List Table 5 Dark Accent 6" w:uiPriority="50"/>
     <w:lsdException w:name="List Table 6 Colorful Accent 6" w:uiPriority="51"/>
     <w:lsdException w:name="List Table 7 Colorful Accent 6" w:uiPriority="52"/>
-    <w:lsdException w:name="Mention" w:semiHidden="1" w:unhideWhenUsed="1"/>
-    <w:lsdException w:name="Smart Hyperlink" w:semiHidden="1" w:unhideWhenUsed="1"/>
-    <w:lsdException w:name="Hashtag" w:semiHidden="1" w:unhideWhenUsed="1"/>
-    <w:lsdException w:name="Unresolved Mention" w:semiHidden="1" w:unhideWhenUsed="1"/>
   </w:latentStyles>
   <w:style w:type="paragraph" w:default="1" w:styleId="Normal">
     <w:name w:val="Normal"/>
@@ -2599,6 +2672,17 @@
       <w:sz w:val="48"/>
       <w:szCs w:val="48"/>
     </w:rPr>
+  </w:style>
+  <w:style w:type="paragraph" w:styleId="ListParagraph">
+    <w:name w:val="List Paragraph"/>
+    <w:basedOn w:val="Normal"/>
+    <w:uiPriority w:val="34"/>
+    <w:qFormat/>
+    <w:rsid w:val="001520CB"/>
+    <w:pPr>
+      <w:ind w:left="720"/>
+      <w:contextualSpacing/>
+    </w:pPr>
   </w:style>
 </w:styles>
 </file>
